--- a/Use_cases.docx
+++ b/Use_cases.docx
@@ -597,13 +597,7 @@
         <w:t xml:space="preserve"> </w:t>
       </w:r>
       <w:r>
-        <w:t>A user would enter an individual’s credentials and submit it to be processed. A staff member would look at the scanned birth paper to verify its authenticity after verifying the authenticity the user would be sent an email to alert them that the records w</w:t>
-      </w:r>
-      <w:r>
-        <w:t xml:space="preserve">as </w:t>
-      </w:r>
-      <w:r>
-        <w:t>added to the account.</w:t>
+        <w:t>A user would enter an individual’s credentials and submit it to be processed. A staff member would look at the scanned birth paper to verify its authenticity after verifying the authenticity the user would be sent an email to alert them that the records was added to the account.</w:t>
       </w:r>
     </w:p>
     <w:p/>
@@ -746,10 +740,7 @@
         <w:t xml:space="preserve"> </w:t>
       </w:r>
       <w:r>
-        <w:t>Searching for Vaccines</w:t>
-      </w:r>
-      <w:r>
-        <w:t xml:space="preserve"> </w:t>
+        <w:t xml:space="preserve">Searching for Vaccines </w:t>
       </w:r>
       <w:r>
         <w:rPr>
@@ -959,10 +950,7 @@
         <w:t xml:space="preserve"> </w:t>
       </w:r>
       <w:r>
-        <w:t xml:space="preserve">A user </w:t>
-      </w:r>
-      <w:r>
-        <w:t xml:space="preserve">select an option which would show the vaccines which an individual has not yet received. </w:t>
+        <w:t xml:space="preserve">A user select an option which would show the vaccines which an individual has not yet received. </w:t>
       </w:r>
     </w:p>
     <w:p/>
@@ -984,7 +972,10 @@
         <w:t xml:space="preserve"> </w:t>
       </w:r>
       <w:r>
-        <w:t>Entering an Individuals records</w:t>
+        <w:t>Accessing</w:t>
+      </w:r>
+      <w:r>
+        <w:t xml:space="preserve"> an Individuals records</w:t>
       </w:r>
     </w:p>
     <w:p>
@@ -1074,17 +1065,253 @@
         <w:t xml:space="preserve"> </w:t>
       </w:r>
       <w:r>
-        <w:t xml:space="preserve">A user would enter an individual’s </w:t>
-      </w:r>
-      <w:r>
-        <w:t>records</w:t>
-      </w:r>
+        <w:t xml:space="preserve">A user would </w:t>
+      </w:r>
+      <w:r>
+        <w:t>access</w:t>
+      </w:r>
+      <w:r>
+        <w:t xml:space="preserve"> an individual’s records by clicking on the individuals record.</w:t>
+      </w:r>
+    </w:p>
+    <w:p/>
+    <w:p>
+      <w:r>
+        <w:rPr>
+          <w:b/>
+          <w:bCs/>
+        </w:rPr>
+        <w:t xml:space="preserve">Use case name : </w:t>
+      </w:r>
+      <w:r>
+        <w:rPr>
+          <w:b/>
+          <w:bCs/>
+        </w:rPr>
+        <w:t xml:space="preserve"> </w:t>
+      </w:r>
+      <w:r>
+        <w:t>Searching for Vaccines needed for an individual to enter a country</w:t>
+      </w:r>
+    </w:p>
+    <w:p>
+      <w:pPr>
+        <w:rPr>
+          <w:b/>
+          <w:bCs/>
+        </w:rPr>
+      </w:pPr>
+      <w:r>
+        <w:rPr>
+          <w:b/>
+          <w:bCs/>
+        </w:rPr>
+        <w:t>Use case id:</w:t>
+      </w:r>
+      <w:r>
+        <w:rPr>
+          <w:b/>
+          <w:bCs/>
+        </w:rPr>
+        <w:t xml:space="preserve"> </w:t>
+      </w:r>
+      <w:r>
+        <w:t>UC</w:t>
+      </w:r>
+      <w:r>
+        <w:t>10</w:t>
+      </w:r>
+    </w:p>
+    <w:p>
+      <w:pPr>
+        <w:rPr>
+          <w:b/>
+          <w:bCs/>
+        </w:rPr>
+      </w:pPr>
+      <w:r>
+        <w:rPr>
+          <w:b/>
+          <w:bCs/>
+        </w:rPr>
+        <w:t>Primary Actor:</w:t>
+      </w:r>
+      <w:r>
+        <w:rPr>
+          <w:b/>
+          <w:bCs/>
+        </w:rPr>
+        <w:t xml:space="preserve"> </w:t>
+      </w:r>
+      <w:r>
+        <w:t>USER</w:t>
+      </w:r>
+    </w:p>
+    <w:p>
+      <w:r>
+        <w:rPr>
+          <w:b/>
+          <w:bCs/>
+        </w:rPr>
+        <w:t>Other participating actors:</w:t>
+      </w:r>
+      <w:r>
+        <w:t xml:space="preserve"> Database</w:t>
+      </w:r>
+    </w:p>
+    <w:p>
+      <w:r>
+        <w:rPr>
+          <w:b/>
+          <w:bCs/>
+        </w:rPr>
+        <w:t>Description</w:t>
+      </w:r>
+      <w:r>
+        <w:rPr>
+          <w:b/>
+          <w:bCs/>
+        </w:rPr>
+        <w:t xml:space="preserve"> </w:t>
+      </w:r>
+      <w:r>
+        <w:t xml:space="preserve">A user would </w:t>
+      </w:r>
+      <w:r>
+        <w:t xml:space="preserve">select a country and the vaccines which the individual has not yet received and needs to enter the selected country would be presented for the user. </w:t>
+      </w:r>
+    </w:p>
+    <w:p/>
+    <w:p>
+      <w:r>
+        <w:rPr>
+          <w:b/>
+          <w:bCs/>
+        </w:rPr>
+        <w:t xml:space="preserve">Use case name : </w:t>
+      </w:r>
+      <w:r>
+        <w:rPr>
+          <w:b/>
+          <w:bCs/>
+        </w:rPr>
+        <w:t xml:space="preserve"> </w:t>
+      </w:r>
+      <w:r>
+        <w:t>Accessing unique identification number</w:t>
+      </w:r>
+    </w:p>
+    <w:p>
+      <w:pPr>
+        <w:rPr>
+          <w:b/>
+          <w:bCs/>
+        </w:rPr>
+      </w:pPr>
+      <w:r>
+        <w:rPr>
+          <w:b/>
+          <w:bCs/>
+        </w:rPr>
+        <w:t>Use case id:</w:t>
+      </w:r>
+      <w:r>
+        <w:rPr>
+          <w:b/>
+          <w:bCs/>
+        </w:rPr>
+        <w:t xml:space="preserve"> </w:t>
+      </w:r>
+      <w:r>
+        <w:t>UC</w:t>
+      </w:r>
+      <w:r>
+        <w:t>11</w:t>
+      </w:r>
+    </w:p>
+    <w:p>
+      <w:pPr>
+        <w:rPr>
+          <w:b/>
+          <w:bCs/>
+        </w:rPr>
+      </w:pPr>
+      <w:r>
+        <w:rPr>
+          <w:b/>
+          <w:bCs/>
+        </w:rPr>
+        <w:t>Primary Actor:</w:t>
+      </w:r>
+      <w:r>
+        <w:rPr>
+          <w:b/>
+          <w:bCs/>
+        </w:rPr>
+        <w:t xml:space="preserve"> </w:t>
+      </w:r>
+      <w:r>
+        <w:t>USER</w:t>
+      </w:r>
+    </w:p>
+    <w:p>
+      <w:pPr>
+        <w:rPr>
+          <w:b/>
+          <w:bCs/>
+        </w:rPr>
+      </w:pPr>
+      <w:r>
+        <w:rPr>
+          <w:b/>
+          <w:bCs/>
+        </w:rPr>
+        <w:t>Other participating actors:</w:t>
+      </w:r>
+      <w:r>
+        <w:t xml:space="preserve"> Database</w:t>
+      </w:r>
+    </w:p>
+    <w:p>
+      <w:r>
+        <w:rPr>
+          <w:b/>
+          <w:bCs/>
+        </w:rPr>
+        <w:t>Description</w:t>
+      </w:r>
+      <w:r>
+        <w:rPr>
+          <w:b/>
+          <w:bCs/>
+        </w:rPr>
+        <w:t xml:space="preserve"> </w:t>
+      </w:r>
+      <w:r>
+        <w:t xml:space="preserve">A user selects an option which would display the individuals </w:t>
+      </w:r>
+      <w:r>
+        <w:t>unique identification number</w:t>
+      </w:r>
+      <w:r>
+        <w:t xml:space="preserve"> in the form of a </w:t>
+      </w:r>
+      <w:proofErr w:type="spellStart"/>
+      <w:r>
+        <w:t>QRcode</w:t>
+      </w:r>
+      <w:proofErr w:type="spellEnd"/>
+      <w:r>
+        <w:t xml:space="preserve"> and also plain text. </w:t>
+      </w:r>
+    </w:p>
+    <w:p>
       <w:bookmarkStart w:id="0" w:name="_GoBack"/>
       <w:bookmarkEnd w:id="0"/>
-      <w:r>
-        <w:t xml:space="preserve"> by clicking on the individuals record.</w:t>
-      </w:r>
-    </w:p>
+    </w:p>
+    <w:p/>
+    <w:p/>
+    <w:p/>
     <w:p/>
     <w:p/>
     <w:p/>
@@ -1238,6 +1465,7 @@
     <w:lsdException w:name="HTML Sample" w:semiHidden="1" w:unhideWhenUsed="1"/>
     <w:lsdException w:name="HTML Typewriter" w:semiHidden="1" w:unhideWhenUsed="1"/>
     <w:lsdException w:name="HTML Variable" w:semiHidden="1" w:unhideWhenUsed="1"/>
+    <w:lsdException w:name="Normal Table" w:semiHidden="1" w:unhideWhenUsed="1"/>
     <w:lsdException w:name="annotation subject" w:semiHidden="1" w:unhideWhenUsed="1"/>
     <w:lsdException w:name="No List" w:semiHidden="1" w:unhideWhenUsed="1"/>
     <w:lsdException w:name="Outline List 1" w:semiHidden="1" w:unhideWhenUsed="1"/>
@@ -1284,8 +1512,10 @@
     <w:lsdException w:name="Table Subtle 2" w:semiHidden="1" w:unhideWhenUsed="1"/>
     <w:lsdException w:name="Table Web 1" w:semiHidden="1" w:unhideWhenUsed="1"/>
     <w:lsdException w:name="Table Web 2" w:semiHidden="1" w:unhideWhenUsed="1"/>
+    <w:lsdException w:name="Table Web 3" w:semiHidden="1" w:unhideWhenUsed="1"/>
     <w:lsdException w:name="Balloon Text" w:semiHidden="1" w:unhideWhenUsed="1"/>
     <w:lsdException w:name="Table Grid" w:uiPriority="39"/>
+    <w:lsdException w:name="Table Theme" w:semiHidden="1" w:unhideWhenUsed="1"/>
     <w:lsdException w:name="Placeholder Text" w:semiHidden="1"/>
     <w:lsdException w:name="No Spacing" w:uiPriority="1" w:qFormat="1"/>
     <w:lsdException w:name="Light Shading" w:uiPriority="60"/>

--- a/Use_cases.docx
+++ b/Use_cases.docx
@@ -720,7 +720,13 @@
         <w:t xml:space="preserve">A </w:t>
       </w:r>
       <w:r>
-        <w:t xml:space="preserve">would click on an option which would show them the all health clinics arrange from nearest to furthest bases on the users location </w:t>
+        <w:t>would click on an option which would show them the all health clinics arrange</w:t>
+      </w:r>
+      <w:r>
+        <w:t>d</w:t>
+      </w:r>
+      <w:r>
+        <w:t xml:space="preserve"> from nearest to furthest bases on the users location </w:t>
       </w:r>
     </w:p>
     <w:p/>
@@ -971,12 +977,14 @@
         </w:rPr>
         <w:t xml:space="preserve"> </w:t>
       </w:r>
+      <w:bookmarkStart w:id="0" w:name="_GoBack"/>
       <w:r>
         <w:t>Accessing</w:t>
       </w:r>
       <w:r>
         <w:t xml:space="preserve"> an Individuals records</w:t>
       </w:r>
+      <w:bookmarkEnd w:id="0"/>
     </w:p>
     <w:p>
       <w:pPr>
@@ -1175,10 +1183,7 @@
         <w:t xml:space="preserve"> </w:t>
       </w:r>
       <w:r>
-        <w:t xml:space="preserve">A user would </w:t>
-      </w:r>
-      <w:r>
-        <w:t xml:space="preserve">select a country and the vaccines which the individual has not yet received and needs to enter the selected country would be presented for the user. </w:t>
+        <w:t xml:space="preserve">A user would select a country and the vaccines which the individual has not yet received and needs to enter the selected country would be presented for the user. </w:t>
       </w:r>
     </w:p>
     <w:p/>
@@ -1288,13 +1293,7 @@
         <w:t xml:space="preserve"> </w:t>
       </w:r>
       <w:r>
-        <w:t xml:space="preserve">A user selects an option which would display the individuals </w:t>
-      </w:r>
-      <w:r>
-        <w:t>unique identification number</w:t>
-      </w:r>
-      <w:r>
-        <w:t xml:space="preserve"> in the form of a </w:t>
+        <w:t xml:space="preserve">A user selects an option which would display the individuals unique identification number in the form of a </w:t>
       </w:r>
       <w:proofErr w:type="spellStart"/>
       <w:r>
@@ -1305,10 +1304,7 @@
         <w:t xml:space="preserve"> and also plain text. </w:t>
       </w:r>
     </w:p>
-    <w:p>
-      <w:bookmarkStart w:id="0" w:name="_GoBack"/>
-      <w:bookmarkEnd w:id="0"/>
-    </w:p>
+    <w:p/>
     <w:p/>
     <w:p/>
     <w:p/>

--- a/Use_cases.docx
+++ b/Use_cases.docx
@@ -977,14 +977,12 @@
         </w:rPr>
         <w:t xml:space="preserve"> </w:t>
       </w:r>
-      <w:bookmarkStart w:id="0" w:name="_GoBack"/>
       <w:r>
         <w:t>Accessing</w:t>
       </w:r>
       <w:r>
         <w:t xml:space="preserve"> an Individuals records</w:t>
       </w:r>
-      <w:bookmarkEnd w:id="0"/>
     </w:p>
     <w:p>
       <w:pPr>
@@ -1079,7 +1077,13 @@
         <w:t>access</w:t>
       </w:r>
       <w:r>
-        <w:t xml:space="preserve"> an individual’s records by clicking on the individuals record.</w:t>
+        <w:t xml:space="preserve"> an individual’s records by clicking on the individuals </w:t>
+      </w:r>
+      <w:r>
+        <w:t>profile</w:t>
+      </w:r>
+      <w:r>
+        <w:t>.</w:t>
       </w:r>
     </w:p>
     <w:p/>
@@ -1306,6 +1310,128 @@
     </w:p>
     <w:p/>
     <w:p/>
+    <w:p>
+      <w:r>
+        <w:rPr>
+          <w:b/>
+          <w:bCs/>
+        </w:rPr>
+        <w:t xml:space="preserve">Use case name : </w:t>
+      </w:r>
+      <w:r>
+        <w:rPr>
+          <w:b/>
+          <w:bCs/>
+        </w:rPr>
+        <w:t xml:space="preserve"> </w:t>
+      </w:r>
+      <w:r>
+        <w:t>Pulling up individuals records</w:t>
+      </w:r>
+    </w:p>
+    <w:p>
+      <w:pPr>
+        <w:rPr>
+          <w:b/>
+          <w:bCs/>
+        </w:rPr>
+      </w:pPr>
+      <w:r>
+        <w:rPr>
+          <w:b/>
+          <w:bCs/>
+        </w:rPr>
+        <w:t>Use case id:</w:t>
+      </w:r>
+      <w:r>
+        <w:rPr>
+          <w:b/>
+          <w:bCs/>
+        </w:rPr>
+        <w:t xml:space="preserve"> </w:t>
+      </w:r>
+      <w:r>
+        <w:t>UC</w:t>
+      </w:r>
+      <w:r>
+        <w:t>1</w:t>
+      </w:r>
+      <w:r>
+        <w:t>2</w:t>
+      </w:r>
+    </w:p>
+    <w:p>
+      <w:pPr>
+        <w:rPr>
+          <w:b/>
+          <w:bCs/>
+        </w:rPr>
+      </w:pPr>
+      <w:r>
+        <w:rPr>
+          <w:b/>
+          <w:bCs/>
+        </w:rPr>
+        <w:t>Primary Actor:</w:t>
+      </w:r>
+      <w:r>
+        <w:rPr>
+          <w:b/>
+          <w:bCs/>
+        </w:rPr>
+        <w:t xml:space="preserve"> </w:t>
+      </w:r>
+      <w:r>
+        <w:t>Medical Practitioner</w:t>
+      </w:r>
+    </w:p>
+    <w:p>
+      <w:pPr>
+        <w:rPr>
+          <w:b/>
+          <w:bCs/>
+        </w:rPr>
+      </w:pPr>
+      <w:r>
+        <w:rPr>
+          <w:b/>
+          <w:bCs/>
+        </w:rPr>
+        <w:t>Other participating actors:</w:t>
+      </w:r>
+      <w:r>
+        <w:t xml:space="preserve"> Database</w:t>
+      </w:r>
+    </w:p>
+    <w:p>
+      <w:r>
+        <w:rPr>
+          <w:b/>
+          <w:bCs/>
+        </w:rPr>
+        <w:t>Description</w:t>
+      </w:r>
+      <w:r>
+        <w:rPr>
+          <w:b/>
+          <w:bCs/>
+        </w:rPr>
+        <w:t xml:space="preserve"> </w:t>
+      </w:r>
+      <w:r>
+        <w:t xml:space="preserve">The Medical Practitioner would Scan the </w:t>
+      </w:r>
+      <w:proofErr w:type="spellStart"/>
+      <w:r>
+        <w:t>QrCode</w:t>
+      </w:r>
+      <w:proofErr w:type="spellEnd"/>
+      <w:r>
+        <w:t xml:space="preserve"> or enter the Unique Identification Number presented by the Client. This would display the individuals records awaiting update. </w:t>
+      </w:r>
+      <w:bookmarkStart w:id="0" w:name="_GoBack"/>
+      <w:bookmarkEnd w:id="0"/>
+    </w:p>
     <w:p/>
     <w:p/>
     <w:p/>
